--- a/server/input_r.docx
+++ b/server/input_r.docx
@@ -21,6 +21,9 @@
         <w:jc w:val="center"/>
       </w:pPr>
       <w:r>
+        <w:t xml:space="preserve">Ref. </w:t>
+      </w:r>
+      <w:r>
         <w:t>No: SERI</w:t>
       </w:r>
       <w:r>
@@ -30,22 +33,11 @@
         <w:tab/>
       </w:r>
       <w:r>
-        <w:rPr>
-          <w:noProof/>
-        </w:rPr>
         <w:tab/>
       </w:r>
       <w:r>
-        <w:rPr>
-          <w:noProof/>
-        </w:rPr>
-        <w:tab/>
-      </w:r>
-      <w:r>
         <w:t>Date: CURRD</w:t>
       </w:r>
-      <w:bookmarkStart w:id="0" w:name="_GoBack"/>
-      <w:bookmarkEnd w:id="0"/>
     </w:p>
     <w:p>
       <w:pPr>
@@ -469,7 +461,7 @@
         <w:t>attempts</w:t>
       </w:r>
       <w:r>
-        <w:t xml:space="preserve">.  </w:t>
+        <w:t xml:space="preserve"> with PASS/FAIL result.</w:t>
       </w:r>
     </w:p>
     <w:p>
@@ -756,7 +748,7 @@
               </wp:anchor>
             </w:drawing>
           </mc:Choice>
-          <mc:Fallback xmlns:w16se="http://schemas.microsoft.com/office/word/2015/wordml/symex" xmlns:w16sdtdh="http://schemas.microsoft.com/office/word/2020/wordml/sdtdatahash" xmlns:w16du="http://schemas.microsoft.com/office/word/2023/wordml/word16du" xmlns:w16="http://schemas.microsoft.com/office/word/2018/wordml" xmlns:w16cid="http://schemas.microsoft.com/office/word/2016/wordml/cid" xmlns:w16cex="http://schemas.microsoft.com/office/word/2018/wordml/cex" xmlns:oel="http://schemas.microsoft.com/office/2019/extlst" xmlns:am3d="http://schemas.microsoft.com/office/drawing/2017/model3d" xmlns:aink="http://schemas.microsoft.com/office/drawing/2016/ink" xmlns:cx8="http://schemas.microsoft.com/office/drawing/2016/5/14/chartex" xmlns:cx7="http://schemas.microsoft.com/office/drawing/2016/5/13/chartex" xmlns:cx6="http://schemas.microsoft.com/office/drawing/2016/5/12/chartex" xmlns:cx5="http://schemas.microsoft.com/office/drawing/2016/5/11/chartex" xmlns:cx4="http://schemas.microsoft.com/office/drawing/2016/5/10/chartex" xmlns:cx3="http://schemas.microsoft.com/office/drawing/2016/5/9/chartex" xmlns:cx2="http://schemas.microsoft.com/office/drawing/2015/10/21/chartex" xmlns:cx1="http://schemas.microsoft.com/office/drawing/2015/9/8/chartex" xmlns:cx="http://schemas.microsoft.com/office/drawing/2014/chartex">
+          <mc:Fallback xmlns:cx="http://schemas.microsoft.com/office/drawing/2014/chartex" xmlns:cx1="http://schemas.microsoft.com/office/drawing/2015/9/8/chartex" xmlns:cx2="http://schemas.microsoft.com/office/drawing/2015/10/21/chartex" xmlns:cx3="http://schemas.microsoft.com/office/drawing/2016/5/9/chartex" xmlns:cx4="http://schemas.microsoft.com/office/drawing/2016/5/10/chartex" xmlns:cx5="http://schemas.microsoft.com/office/drawing/2016/5/11/chartex" xmlns:cx6="http://schemas.microsoft.com/office/drawing/2016/5/12/chartex" xmlns:cx7="http://schemas.microsoft.com/office/drawing/2016/5/13/chartex" xmlns:cx8="http://schemas.microsoft.com/office/drawing/2016/5/14/chartex" xmlns:aink="http://schemas.microsoft.com/office/drawing/2016/ink" xmlns:am3d="http://schemas.microsoft.com/office/drawing/2017/model3d" xmlns:oel="http://schemas.microsoft.com/office/2019/extlst" xmlns:w16cex="http://schemas.microsoft.com/office/word/2018/wordml/cex" xmlns:w16cid="http://schemas.microsoft.com/office/word/2016/wordml/cid" xmlns:w16="http://schemas.microsoft.com/office/word/2018/wordml" xmlns:w16du="http://schemas.microsoft.com/office/word/2023/wordml/word16du" xmlns:w16sdtdh="http://schemas.microsoft.com/office/word/2020/wordml/sdtdatahash" xmlns:w16se="http://schemas.microsoft.com/office/word/2015/wordml/symex">
             <w:pict>
               <v:group w14:anchorId="28122D7A" id="Group 1083" o:spid="_x0000_s1026" style="position:absolute;margin-left:287.75pt;margin-top:16.5pt;width:198.75pt;height:.75pt;z-index:251658240" coordsize="25241,95" o:gfxdata="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">
                 <v:shape id="Shape 154" o:spid="_x0000_s1027" style="position:absolute;width:25241;height:95;visibility:visible;mso-wrap-style:square;v-text-anchor:top" coordsize="2524125,9525" o:gfxdata="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" path="m,l2524125,9525e" filled="f" strokeweight=".48pt">
@@ -787,28 +779,14 @@
       <w:r>
         <w:t xml:space="preserve"> Prakash P. Patel</w:t>
       </w:r>
-      <w:r>
-        <w:tab/>
-      </w:r>
-    </w:p>
-    <w:p>
-      <w:pPr>
-        <w:spacing w:after="0" w:line="259" w:lineRule="auto"/>
-        <w:ind w:left="0" w:firstLine="0"/>
-        <w:jc w:val="left"/>
-      </w:pPr>
-      <w:r>
-        <w:rPr>
-          <w:rFonts w:ascii="Calibri" w:eastAsia="Calibri" w:hAnsi="Calibri" w:cs="Calibri"/>
-          <w:sz w:val="22"/>
-        </w:rPr>
-        <w:t xml:space="preserve"> </w:t>
-      </w:r>
+      <w:bookmarkStart w:id="0" w:name="_GoBack"/>
+      <w:bookmarkEnd w:id="0"/>
     </w:p>
     <w:sectPr>
-      <w:pgSz w:w="12240" w:h="15840"/>
-      <w:pgMar w:top="2552" w:right="1435" w:bottom="1440" w:left="1440" w:header="720" w:footer="720" w:gutter="0"/>
+      <w:pgSz w:w="11907" w:h="16839" w:code="9"/>
+      <w:pgMar w:top="3119" w:right="1435" w:bottom="1440" w:left="1440" w:header="720" w:footer="720" w:gutter="0"/>
       <w:cols w:space="720"/>
+      <w:docGrid w:linePitch="326"/>
     </w:sectPr>
   </w:body>
 </w:document>

--- a/server/input_r.docx
+++ b/server/input_r.docx
@@ -461,7 +461,21 @@
         <w:t>attempts</w:t>
       </w:r>
       <w:r>
-        <w:t xml:space="preserve"> with PASS/FAIL result.</w:t>
+        <w:t xml:space="preserve"> with </w:t>
+      </w:r>
+      <w:r>
+        <w:rPr>
+          <w:rFonts w:ascii="Algerian" w:hAnsi="Algerian"/>
+        </w:rPr>
+        <w:t>XOXX</w:t>
+      </w:r>
+      <w:r>
+        <w:t xml:space="preserve"> </w:t>
+      </w:r>
+      <w:bookmarkStart w:id="0" w:name="_GoBack"/>
+      <w:bookmarkEnd w:id="0"/>
+      <w:r>
+        <w:t>result.</w:t>
       </w:r>
     </w:p>
     <w:p>
@@ -748,7 +762,7 @@
               </wp:anchor>
             </w:drawing>
           </mc:Choice>
-          <mc:Fallback xmlns:cx="http://schemas.microsoft.com/office/drawing/2014/chartex" xmlns:cx1="http://schemas.microsoft.com/office/drawing/2015/9/8/chartex" xmlns:cx2="http://schemas.microsoft.com/office/drawing/2015/10/21/chartex" xmlns:cx3="http://schemas.microsoft.com/office/drawing/2016/5/9/chartex" xmlns:cx4="http://schemas.microsoft.com/office/drawing/2016/5/10/chartex" xmlns:cx5="http://schemas.microsoft.com/office/drawing/2016/5/11/chartex" xmlns:cx6="http://schemas.microsoft.com/office/drawing/2016/5/12/chartex" xmlns:cx7="http://schemas.microsoft.com/office/drawing/2016/5/13/chartex" xmlns:cx8="http://schemas.microsoft.com/office/drawing/2016/5/14/chartex" xmlns:aink="http://schemas.microsoft.com/office/drawing/2016/ink" xmlns:am3d="http://schemas.microsoft.com/office/drawing/2017/model3d" xmlns:oel="http://schemas.microsoft.com/office/2019/extlst" xmlns:w16cex="http://schemas.microsoft.com/office/word/2018/wordml/cex" xmlns:w16cid="http://schemas.microsoft.com/office/word/2016/wordml/cid" xmlns:w16="http://schemas.microsoft.com/office/word/2018/wordml" xmlns:w16du="http://schemas.microsoft.com/office/word/2023/wordml/word16du" xmlns:w16sdtdh="http://schemas.microsoft.com/office/word/2020/wordml/sdtdatahash" xmlns:w16se="http://schemas.microsoft.com/office/word/2015/wordml/symex">
+          <mc:Fallback xmlns:w16se="http://schemas.microsoft.com/office/word/2015/wordml/symex" xmlns:w16sdtdh="http://schemas.microsoft.com/office/word/2020/wordml/sdtdatahash" xmlns:w16du="http://schemas.microsoft.com/office/word/2023/wordml/word16du" xmlns:w16="http://schemas.microsoft.com/office/word/2018/wordml" xmlns:w16cid="http://schemas.microsoft.com/office/word/2016/wordml/cid" xmlns:w16cex="http://schemas.microsoft.com/office/word/2018/wordml/cex" xmlns:oel="http://schemas.microsoft.com/office/2019/extlst" xmlns:am3d="http://schemas.microsoft.com/office/drawing/2017/model3d" xmlns:aink="http://schemas.microsoft.com/office/drawing/2016/ink" xmlns:cx8="http://schemas.microsoft.com/office/drawing/2016/5/14/chartex" xmlns:cx7="http://schemas.microsoft.com/office/drawing/2016/5/13/chartex" xmlns:cx6="http://schemas.microsoft.com/office/drawing/2016/5/12/chartex" xmlns:cx5="http://schemas.microsoft.com/office/drawing/2016/5/11/chartex" xmlns:cx4="http://schemas.microsoft.com/office/drawing/2016/5/10/chartex" xmlns:cx3="http://schemas.microsoft.com/office/drawing/2016/5/9/chartex" xmlns:cx2="http://schemas.microsoft.com/office/drawing/2015/10/21/chartex" xmlns:cx1="http://schemas.microsoft.com/office/drawing/2015/9/8/chartex" xmlns:cx="http://schemas.microsoft.com/office/drawing/2014/chartex">
             <w:pict>
               <v:group w14:anchorId="28122D7A" id="Group 1083" o:spid="_x0000_s1026" style="position:absolute;margin-left:287.75pt;margin-top:16.5pt;width:198.75pt;height:.75pt;z-index:251658240" coordsize="25241,95" o:gfxdata="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">
                 <v:shape id="Shape 154" o:spid="_x0000_s1027" style="position:absolute;width:25241;height:95;visibility:visible;mso-wrap-style:square;v-text-anchor:top" coordsize="2524125,9525" o:gfxdata="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" path="m,l2524125,9525e" filled="f" strokeweight=".48pt">
@@ -779,8 +793,6 @@
       <w:r>
         <w:t xml:space="preserve"> Prakash P. Patel</w:t>
       </w:r>
-      <w:bookmarkStart w:id="0" w:name="_GoBack"/>
-      <w:bookmarkEnd w:id="0"/>
     </w:p>
     <w:sectPr>
       <w:pgSz w:w="11907" w:h="16839" w:code="9"/>
